--- a/Первый файл.docx
+++ b/Первый файл.docx
@@ -5,6 +5,9 @@
     <w:p>
       <w:r>
         <w:t>Первый файл</w:t>
+      </w:r>
+      <w:r>
+        <w:t>!</w:t>
       </w:r>
       <w:bookmarkStart w:id="0" w:name="_GoBack"/>
       <w:bookmarkEnd w:id="0"/>
